--- a/French_Comedies/Word_Docs/81.docx
+++ b/French_Comedies/Word_Docs/81.docx
@@ -1,6 +1,6 @@
 
 <file path=word/document.xml><?xml version="1.0" encoding="utf-8"?>
-<w:document xmlns:wpc="http://schemas.microsoft.com/office/word/2010/wordprocessingCanvas" xmlns:mc="http://schemas.openxmlformats.org/markup-compatibility/2006" xmlns:o="urn:schemas-microsoft-com:office:office" xmlns:r="http://schemas.openxmlformats.org/officeDocument/2006/relationships" xmlns:m="http://schemas.openxmlformats.org/officeDocument/2006/math" xmlns:v="urn:schemas-microsoft-com:vml" xmlns:wp14="http://schemas.microsoft.com/office/word/2010/wordprocessingDrawing" xmlns:wp="http://schemas.openxmlformats.org/drawingml/2006/wordprocessingDrawing" xmlns:w10="urn:schemas-microsoft-com:office:word" xmlns:w="http://schemas.openxmlformats.org/wordprocessingml/2006/main" xmlns:w14="http://schemas.microsoft.com/office/word/2010/wordml" xmlns:w15="http://schemas.microsoft.com/office/word/2012/wordml" xmlns:wpg="http://schemas.microsoft.com/office/word/2010/wordprocessingGroup" xmlns:wpi="http://schemas.microsoft.com/office/word/2010/wordprocessingInk" xmlns:wne="http://schemas.microsoft.com/office/word/2006/wordml" xmlns:wps="http://schemas.microsoft.com/office/word/2010/wordprocessingShape" mc:Ignorable="w14 w15 wp14">
+<w:document xmlns:wpc="http://schemas.microsoft.com/office/word/2010/wordprocessingCanvas" xmlns:cx="http://schemas.microsoft.com/office/drawing/2014/chartex" xmlns:cx1="http://schemas.microsoft.com/office/drawing/2015/9/8/chartex" xmlns:cx2="http://schemas.microsoft.com/office/drawing/2015/10/21/chartex" xmlns:cx3="http://schemas.microsoft.com/office/drawing/2016/5/9/chartex" xmlns:cx4="http://schemas.microsoft.com/office/drawing/2016/5/10/chartex" xmlns:cx5="http://schemas.microsoft.com/office/drawing/2016/5/11/chartex" xmlns:cx6="http://schemas.microsoft.com/office/drawing/2016/5/12/chartex" xmlns:cx7="http://schemas.microsoft.com/office/drawing/2016/5/13/chartex" xmlns:cx8="http://schemas.microsoft.com/office/drawing/2016/5/14/chartex" xmlns:mc="http://schemas.openxmlformats.org/markup-compatibility/2006" xmlns:aink="http://schemas.microsoft.com/office/drawing/2016/ink" xmlns:am3d="http://schemas.microsoft.com/office/drawing/2017/model3d" xmlns:o="urn:schemas-microsoft-com:office:office" xmlns:r="http://schemas.openxmlformats.org/officeDocument/2006/relationships" xmlns:m="http://schemas.openxmlformats.org/officeDocument/2006/math" xmlns:v="urn:schemas-microsoft-com:vml" xmlns:wp14="http://schemas.microsoft.com/office/word/2010/wordprocessingDrawing" xmlns:wp="http://schemas.openxmlformats.org/drawingml/2006/wordprocessingDrawing" xmlns:w10="urn:schemas-microsoft-com:office:word" xmlns:w="http://schemas.openxmlformats.org/wordprocessingml/2006/main" xmlns:w14="http://schemas.microsoft.com/office/word/2010/wordml" xmlns:w15="http://schemas.microsoft.com/office/word/2012/wordml" xmlns:w16cex="http://schemas.microsoft.com/office/word/2018/wordml/cex" xmlns:w16cid="http://schemas.microsoft.com/office/word/2016/wordml/cid" xmlns:w16="http://schemas.microsoft.com/office/word/2018/wordml" xmlns:w16se="http://schemas.microsoft.com/office/word/2015/wordml/symex" xmlns:wpg="http://schemas.microsoft.com/office/word/2010/wordprocessingGroup" xmlns:wpi="http://schemas.microsoft.com/office/word/2010/wordprocessingInk" xmlns:wne="http://schemas.microsoft.com/office/word/2006/wordml" xmlns:wps="http://schemas.microsoft.com/office/word/2010/wordprocessingShape" mc:Ignorable="w14 w15 w16se w16cid w16 w16cex wp14">
   <w:body>
     <w:p>
       <w:pPr>
@@ -756,8 +756,6 @@
         </w:rPr>
         <w:t xml:space="preserve"> </w:t>
       </w:r>
-      <w:bookmarkStart w:id="0" w:name="_GoBack"/>
-      <w:bookmarkEnd w:id="0"/>
       <w:r>
         <w:rPr>
           <w:rFonts w:ascii="Times New Roman" w:hAnsi="Times New Roman" w:cs="Times New Roman"/>
@@ -831,8 +829,28 @@
           <w:szCs w:val="24"/>
           <w:lang w:val="fr-FR"/>
         </w:rPr>
+        <w:t>*</w:t>
+      </w:r>
+      <w:r>
+        <w:rPr>
+          <w:rFonts w:ascii="Times New Roman" w:hAnsi="Times New Roman" w:cs="Times New Roman"/>
+          <w:b/>
+          <w:sz w:val="24"/>
+          <w:szCs w:val="24"/>
+          <w:lang w:val="fr-FR"/>
+        </w:rPr>
         <w:t>SCENE 3</w:t>
       </w:r>
+      <w:r>
+        <w:rPr>
+          <w:rFonts w:ascii="Times New Roman" w:hAnsi="Times New Roman" w:cs="Times New Roman"/>
+          <w:b/>
+          <w:sz w:val="24"/>
+          <w:szCs w:val="24"/>
+          <w:lang w:val="fr-FR"/>
+        </w:rPr>
+        <w:t>*</w:t>
+      </w:r>
     </w:p>
     <w:p>
       <w:pPr>
@@ -1376,6 +1394,7 @@
           <w:rFonts w:ascii="Times New Roman" w:hAnsi="Times New Roman" w:cs="Times New Roman"/>
           <w:sz w:val="24"/>
           <w:szCs w:val="24"/>
+          <w:lang w:val="fr-FR"/>
         </w:rPr>
         <w:t xml:space="preserve"> </w:t>
       </w:r>
@@ -1941,7 +1960,7 @@
           <w:rFonts w:ascii="Times New Roman" w:hAnsi="Times New Roman" w:cs="Times New Roman"/>
           <w:sz w:val="24"/>
           <w:szCs w:val="24"/>
-          <w:lang w:val="en-US"/>
+          <w:lang w:val="fr-FR"/>
         </w:rPr>
         <w:t xml:space="preserve"> –</w:t>
       </w:r>
@@ -2010,6 +2029,16 @@
           <w:szCs w:val="24"/>
           <w:lang w:val="fr-FR"/>
         </w:rPr>
+        <w:t>*</w:t>
+      </w:r>
+      <w:r>
+        <w:rPr>
+          <w:rFonts w:ascii="Times New Roman" w:hAnsi="Times New Roman" w:cs="Times New Roman"/>
+          <w:b/>
+          <w:sz w:val="24"/>
+          <w:szCs w:val="24"/>
+          <w:lang w:val="fr-FR"/>
+        </w:rPr>
         <w:t>SCENE</w:t>
       </w:r>
       <w:r>
@@ -2021,6 +2050,16 @@
           <w:lang w:val="fr-FR"/>
         </w:rPr>
         <w:t xml:space="preserve"> 2</w:t>
+      </w:r>
+      <w:r>
+        <w:rPr>
+          <w:rFonts w:ascii="Times New Roman" w:hAnsi="Times New Roman" w:cs="Times New Roman"/>
+          <w:b/>
+          <w:sz w:val="24"/>
+          <w:szCs w:val="24"/>
+          <w:lang w:val="fr-FR"/>
+        </w:rPr>
+        <w:t>*</w:t>
       </w:r>
     </w:p>
     <w:p>
@@ -2330,6 +2369,418 @@
           <w:rFonts w:ascii="Times New Roman" w:hAnsi="Times New Roman" w:cs="Times New Roman"/>
           <w:sz w:val="24"/>
           <w:szCs w:val="24"/>
+          <w:lang w:val="fr-FR"/>
+        </w:rPr>
+        <w:t xml:space="preserve"> –</w:t>
+      </w:r>
+      <w:r>
+        <w:rPr>
+          <w:rFonts w:ascii="Times New Roman" w:hAnsi="Times New Roman" w:cs="Times New Roman"/>
+          <w:sz w:val="24"/>
+          <w:szCs w:val="24"/>
+          <w:lang w:val="fr-FR"/>
+        </w:rPr>
+        <w:t xml:space="preserve"> </w:t>
+      </w:r>
+      <w:r>
+        <w:rPr>
+          <w:rFonts w:ascii="Times New Roman" w:hAnsi="Times New Roman" w:cs="Times New Roman"/>
+          <w:sz w:val="24"/>
+          <w:szCs w:val="24"/>
+        </w:rPr>
+        <w:t>МОЛЧИТ</w:t>
+      </w:r>
+      <w:r>
+        <w:rPr>
+          <w:rFonts w:ascii="Times New Roman" w:hAnsi="Times New Roman" w:cs="Times New Roman"/>
+          <w:sz w:val="24"/>
+          <w:szCs w:val="24"/>
+          <w:lang w:val="fr-FR"/>
+        </w:rPr>
+        <w:br/>
+      </w:r>
+      <w:r>
+        <w:rPr>
+          <w:rFonts w:ascii="Times New Roman" w:hAnsi="Times New Roman" w:cs="Times New Roman"/>
+          <w:sz w:val="24"/>
+          <w:szCs w:val="24"/>
+          <w:lang w:val="fr-FR"/>
+        </w:rPr>
+        <w:t>CLOTAIRE</w:t>
+      </w:r>
+    </w:p>
+    <w:p>
+      <w:pPr>
+        <w:rPr>
+          <w:rFonts w:ascii="Times New Roman" w:hAnsi="Times New Roman" w:cs="Times New Roman"/>
+          <w:b/>
+          <w:sz w:val="24"/>
+          <w:szCs w:val="24"/>
+          <w:lang w:val="fr-FR"/>
+        </w:rPr>
+      </w:pPr>
+      <w:r>
+        <w:rPr>
+          <w:rFonts w:ascii="Times New Roman" w:hAnsi="Times New Roman" w:cs="Times New Roman"/>
+          <w:b/>
+          <w:sz w:val="24"/>
+          <w:szCs w:val="24"/>
+          <w:lang w:val="fr-FR"/>
+        </w:rPr>
+        <w:t>/SCENE/</w:t>
+      </w:r>
+    </w:p>
+    <w:p>
+      <w:pPr>
+        <w:rPr>
+          <w:rFonts w:ascii="Times New Roman" w:hAnsi="Times New Roman" w:cs="Times New Roman"/>
+          <w:sz w:val="24"/>
+          <w:szCs w:val="24"/>
+          <w:lang w:val="fr-FR"/>
+        </w:rPr>
+      </w:pPr>
+      <w:r>
+        <w:rPr>
+          <w:rFonts w:ascii="Times New Roman" w:hAnsi="Times New Roman" w:cs="Times New Roman"/>
+          <w:sz w:val="24"/>
+          <w:szCs w:val="24"/>
+          <w:lang w:val="fr-FR"/>
+        </w:rPr>
+        <w:t xml:space="preserve">ISABELLE </w:t>
+      </w:r>
+      <w:r>
+        <w:rPr>
+          <w:rFonts w:ascii="Times New Roman" w:hAnsi="Times New Roman" w:cs="Times New Roman"/>
+          <w:sz w:val="24"/>
+          <w:szCs w:val="24"/>
+          <w:lang w:val="fr-FR"/>
+        </w:rPr>
+        <w:br/>
+      </w:r>
+      <w:r>
+        <w:rPr>
+          <w:rFonts w:ascii="Times New Roman" w:hAnsi="Times New Roman" w:cs="Times New Roman"/>
+          <w:sz w:val="24"/>
+          <w:szCs w:val="24"/>
+          <w:lang w:val="fr-FR"/>
+        </w:rPr>
+        <w:t>ANSELME</w:t>
+      </w:r>
+      <w:r>
+        <w:rPr>
+          <w:rFonts w:ascii="Times New Roman" w:hAnsi="Times New Roman" w:cs="Times New Roman"/>
+          <w:sz w:val="24"/>
+          <w:szCs w:val="24"/>
+          <w:lang w:val="fr-FR"/>
+        </w:rPr>
+        <w:t xml:space="preserve"> –</w:t>
+      </w:r>
+      <w:r>
+        <w:rPr>
+          <w:rFonts w:ascii="Times New Roman" w:hAnsi="Times New Roman" w:cs="Times New Roman"/>
+          <w:sz w:val="24"/>
+          <w:szCs w:val="24"/>
+          <w:lang w:val="fr-FR"/>
+        </w:rPr>
+        <w:t xml:space="preserve"> </w:t>
+      </w:r>
+      <w:r>
+        <w:rPr>
+          <w:rFonts w:ascii="Times New Roman" w:hAnsi="Times New Roman" w:cs="Times New Roman"/>
+          <w:sz w:val="24"/>
+          <w:szCs w:val="24"/>
+        </w:rPr>
+        <w:t>МОЛЧИТ</w:t>
+      </w:r>
+      <w:r>
+        <w:rPr>
+          <w:rFonts w:ascii="Times New Roman" w:hAnsi="Times New Roman" w:cs="Times New Roman"/>
+          <w:sz w:val="24"/>
+          <w:szCs w:val="24"/>
+          <w:lang w:val="fr-FR"/>
+        </w:rPr>
+        <w:br/>
+      </w:r>
+      <w:r>
+        <w:rPr>
+          <w:rFonts w:ascii="Times New Roman" w:hAnsi="Times New Roman" w:cs="Times New Roman"/>
+          <w:sz w:val="24"/>
+          <w:szCs w:val="24"/>
+          <w:lang w:val="fr-FR"/>
+        </w:rPr>
+        <w:t>CLOTAIRE</w:t>
+      </w:r>
+    </w:p>
+    <w:p>
+      <w:pPr>
+        <w:rPr>
+          <w:rFonts w:ascii="Times New Roman" w:hAnsi="Times New Roman" w:cs="Times New Roman"/>
+          <w:sz w:val="24"/>
+          <w:szCs w:val="24"/>
+          <w:lang w:val="fr-FR"/>
+        </w:rPr>
+      </w:pPr>
+    </w:p>
+    <w:p>
+      <w:pPr>
+        <w:rPr>
+          <w:rFonts w:ascii="Times New Roman" w:hAnsi="Times New Roman" w:cs="Times New Roman"/>
+          <w:b/>
+          <w:sz w:val="24"/>
+          <w:szCs w:val="24"/>
+          <w:lang w:val="fr-FR"/>
+        </w:rPr>
+      </w:pPr>
+      <w:r>
+        <w:rPr>
+          <w:rFonts w:ascii="Times New Roman" w:hAnsi="Times New Roman" w:cs="Times New Roman"/>
+          <w:b/>
+          <w:sz w:val="24"/>
+          <w:szCs w:val="24"/>
+          <w:lang w:val="fr-FR"/>
+        </w:rPr>
+        <w:t>SCENE 5</w:t>
+      </w:r>
+    </w:p>
+    <w:p>
+      <w:pPr>
+        <w:rPr>
+          <w:rFonts w:ascii="Times New Roman" w:hAnsi="Times New Roman" w:cs="Times New Roman"/>
+          <w:sz w:val="24"/>
+          <w:szCs w:val="24"/>
+          <w:lang w:val="fr-FR"/>
+        </w:rPr>
+      </w:pPr>
+      <w:r>
+        <w:rPr>
+          <w:rFonts w:ascii="Times New Roman" w:hAnsi="Times New Roman" w:cs="Times New Roman"/>
+          <w:sz w:val="24"/>
+          <w:szCs w:val="24"/>
+          <w:lang w:val="fr-FR"/>
+        </w:rPr>
+        <w:t>CLOTAIRE</w:t>
+      </w:r>
+      <w:r>
+        <w:rPr>
+          <w:rFonts w:ascii="Times New Roman" w:hAnsi="Times New Roman" w:cs="Times New Roman"/>
+          <w:sz w:val="24"/>
+          <w:szCs w:val="24"/>
+          <w:lang w:val="fr-FR"/>
+        </w:rPr>
+        <w:br/>
+      </w:r>
+      <w:r>
+        <w:rPr>
+          <w:rFonts w:ascii="Times New Roman" w:hAnsi="Times New Roman" w:cs="Times New Roman"/>
+          <w:sz w:val="24"/>
+          <w:szCs w:val="24"/>
+          <w:lang w:val="fr-FR"/>
+        </w:rPr>
+        <w:t>ANSELME</w:t>
+      </w:r>
+    </w:p>
+    <w:p>
+      <w:pPr>
+        <w:rPr>
+          <w:rFonts w:ascii="Times New Roman" w:hAnsi="Times New Roman" w:cs="Times New Roman"/>
+          <w:b/>
+          <w:sz w:val="24"/>
+          <w:szCs w:val="24"/>
+          <w:lang w:val="fr-FR"/>
+        </w:rPr>
+      </w:pPr>
+    </w:p>
+    <w:p>
+      <w:pPr>
+        <w:rPr>
+          <w:rFonts w:ascii="Times New Roman" w:hAnsi="Times New Roman" w:cs="Times New Roman"/>
+          <w:b/>
+          <w:sz w:val="24"/>
+          <w:szCs w:val="24"/>
+          <w:lang w:val="fr-FR"/>
+        </w:rPr>
+      </w:pPr>
+      <w:r>
+        <w:rPr>
+          <w:rFonts w:ascii="Times New Roman" w:hAnsi="Times New Roman" w:cs="Times New Roman"/>
+          <w:b/>
+          <w:sz w:val="24"/>
+          <w:szCs w:val="24"/>
+          <w:lang w:val="fr-FR"/>
+        </w:rPr>
+        <w:t>ACTE 5</w:t>
+      </w:r>
+    </w:p>
+    <w:p>
+      <w:pPr>
+        <w:rPr>
+          <w:rFonts w:ascii="Times New Roman" w:hAnsi="Times New Roman" w:cs="Times New Roman"/>
+          <w:b/>
+          <w:sz w:val="24"/>
+          <w:szCs w:val="24"/>
+          <w:lang w:val="fr-FR"/>
+        </w:rPr>
+      </w:pPr>
+    </w:p>
+    <w:p>
+      <w:pPr>
+        <w:rPr>
+          <w:rFonts w:ascii="Times New Roman" w:hAnsi="Times New Roman" w:cs="Times New Roman"/>
+          <w:sz w:val="24"/>
+          <w:szCs w:val="24"/>
+          <w:lang w:val="fr-FR"/>
+        </w:rPr>
+      </w:pPr>
+      <w:r>
+        <w:rPr>
+          <w:rFonts w:ascii="Times New Roman" w:hAnsi="Times New Roman" w:cs="Times New Roman"/>
+          <w:b/>
+          <w:sz w:val="24"/>
+          <w:szCs w:val="24"/>
+          <w:lang w:val="fr-FR"/>
+        </w:rPr>
+        <w:t>SCENE</w:t>
+      </w:r>
+      <w:r>
+        <w:rPr>
+          <w:rFonts w:ascii="Times New Roman" w:hAnsi="Times New Roman" w:cs="Times New Roman"/>
+          <w:b/>
+          <w:sz w:val="24"/>
+          <w:szCs w:val="24"/>
+          <w:lang w:val="fr-FR"/>
+        </w:rPr>
+        <w:t xml:space="preserve"> 1</w:t>
+      </w:r>
+    </w:p>
+    <w:p>
+      <w:pPr>
+        <w:rPr>
+          <w:rFonts w:ascii="Times New Roman" w:hAnsi="Times New Roman" w:cs="Times New Roman"/>
+          <w:sz w:val="24"/>
+          <w:szCs w:val="24"/>
+          <w:lang w:val="fr-FR"/>
+        </w:rPr>
+      </w:pPr>
+      <w:r>
+        <w:rPr>
+          <w:rFonts w:ascii="Times New Roman" w:hAnsi="Times New Roman" w:cs="Times New Roman"/>
+          <w:sz w:val="24"/>
+          <w:szCs w:val="24"/>
+          <w:lang w:val="fr-FR"/>
+        </w:rPr>
+        <w:t>ISABELLE</w:t>
+      </w:r>
+      <w:r>
+        <w:rPr>
+          <w:rFonts w:ascii="Times New Roman" w:hAnsi="Times New Roman" w:cs="Times New Roman"/>
+          <w:sz w:val="24"/>
+          <w:szCs w:val="24"/>
+          <w:lang w:val="fr-FR"/>
+        </w:rPr>
+        <w:br/>
+      </w:r>
+      <w:r>
+        <w:rPr>
+          <w:rFonts w:ascii="Times New Roman" w:hAnsi="Times New Roman" w:cs="Times New Roman"/>
+          <w:sz w:val="24"/>
+          <w:szCs w:val="24"/>
+          <w:lang w:val="fr-FR"/>
+        </w:rPr>
+        <w:t>LORETTE</w:t>
+      </w:r>
+    </w:p>
+    <w:p>
+      <w:pPr>
+        <w:rPr>
+          <w:rFonts w:ascii="Times New Roman" w:hAnsi="Times New Roman" w:cs="Times New Roman"/>
+          <w:b/>
+          <w:sz w:val="24"/>
+          <w:szCs w:val="24"/>
+          <w:lang w:val="fr-FR"/>
+        </w:rPr>
+      </w:pPr>
+      <w:r>
+        <w:rPr>
+          <w:rFonts w:ascii="Times New Roman" w:hAnsi="Times New Roman" w:cs="Times New Roman"/>
+          <w:b/>
+          <w:sz w:val="24"/>
+          <w:szCs w:val="24"/>
+          <w:lang w:val="fr-FR"/>
+        </w:rPr>
+        <w:t>/</w:t>
+      </w:r>
+      <w:r>
+        <w:rPr>
+          <w:rFonts w:ascii="Times New Roman" w:hAnsi="Times New Roman" w:cs="Times New Roman"/>
+          <w:b/>
+          <w:sz w:val="24"/>
+          <w:szCs w:val="24"/>
+          <w:lang w:val="fr-FR"/>
+        </w:rPr>
+        <w:t>SCENE</w:t>
+      </w:r>
+      <w:r>
+        <w:rPr>
+          <w:rFonts w:ascii="Times New Roman" w:hAnsi="Times New Roman" w:cs="Times New Roman"/>
+          <w:b/>
+          <w:sz w:val="24"/>
+          <w:szCs w:val="24"/>
+          <w:lang w:val="fr-FR"/>
+        </w:rPr>
+        <w:t>/</w:t>
+      </w:r>
+    </w:p>
+    <w:p>
+      <w:pPr>
+        <w:rPr>
+          <w:rFonts w:ascii="Times New Roman" w:hAnsi="Times New Roman" w:cs="Times New Roman"/>
+          <w:sz w:val="24"/>
+          <w:szCs w:val="24"/>
+          <w:lang w:val="fr-FR"/>
+        </w:rPr>
+      </w:pPr>
+      <w:r>
+        <w:rPr>
+          <w:rFonts w:ascii="Times New Roman" w:hAnsi="Times New Roman" w:cs="Times New Roman"/>
+          <w:sz w:val="24"/>
+          <w:szCs w:val="24"/>
+          <w:lang w:val="fr-FR"/>
+        </w:rPr>
+        <w:t>ISABELLE</w:t>
+      </w:r>
+      <w:r>
+        <w:rPr>
+          <w:rFonts w:ascii="Times New Roman" w:hAnsi="Times New Roman" w:cs="Times New Roman"/>
+          <w:sz w:val="24"/>
+          <w:szCs w:val="24"/>
+          <w:lang w:val="fr-FR"/>
+        </w:rPr>
+        <w:br/>
+        <w:t>LORETTE</w:t>
+      </w:r>
+      <w:r>
+        <w:rPr>
+          <w:rFonts w:ascii="Times New Roman" w:hAnsi="Times New Roman" w:cs="Times New Roman"/>
+          <w:sz w:val="24"/>
+          <w:szCs w:val="24"/>
+          <w:lang w:val="fr-FR"/>
+        </w:rPr>
+        <w:br/>
+      </w:r>
+      <w:r>
+        <w:rPr>
+          <w:rFonts w:ascii="Times New Roman" w:hAnsi="Times New Roman" w:cs="Times New Roman"/>
+          <w:sz w:val="24"/>
+          <w:szCs w:val="24"/>
+          <w:lang w:val="fr-FR"/>
+        </w:rPr>
+        <w:t>CLOTAIRE</w:t>
+      </w:r>
+      <w:r>
+        <w:rPr>
+          <w:rFonts w:ascii="Times New Roman" w:hAnsi="Times New Roman" w:cs="Times New Roman"/>
+          <w:sz w:val="24"/>
+          <w:szCs w:val="24"/>
           <w:lang w:val="en-US"/>
         </w:rPr>
         <w:t xml:space="preserve"> –</w:t>
@@ -2351,256 +2802,38 @@
         </w:rPr>
         <w:t>МОЛЧИТ</w:t>
       </w:r>
-      <w:r>
-        <w:rPr>
-          <w:rFonts w:ascii="Times New Roman" w:hAnsi="Times New Roman" w:cs="Times New Roman"/>
-          <w:sz w:val="24"/>
-          <w:szCs w:val="24"/>
-          <w:lang w:val="fr-FR"/>
-        </w:rPr>
-        <w:br/>
-      </w:r>
-      <w:r>
-        <w:rPr>
-          <w:rFonts w:ascii="Times New Roman" w:hAnsi="Times New Roman" w:cs="Times New Roman"/>
-          <w:sz w:val="24"/>
-          <w:szCs w:val="24"/>
-          <w:lang w:val="fr-FR"/>
-        </w:rPr>
-        <w:t>CLOTAIRE</w:t>
-      </w:r>
-    </w:p>
-    <w:p>
-      <w:pPr>
-        <w:rPr>
-          <w:rFonts w:ascii="Times New Roman" w:hAnsi="Times New Roman" w:cs="Times New Roman"/>
-          <w:b/>
-          <w:sz w:val="24"/>
-          <w:szCs w:val="24"/>
-          <w:lang w:val="fr-FR"/>
-        </w:rPr>
-      </w:pPr>
-      <w:r>
-        <w:rPr>
-          <w:rFonts w:ascii="Times New Roman" w:hAnsi="Times New Roman" w:cs="Times New Roman"/>
-          <w:b/>
-          <w:sz w:val="24"/>
-          <w:szCs w:val="24"/>
-          <w:lang w:val="fr-FR"/>
-        </w:rPr>
-        <w:t>/SCENE/</w:t>
-      </w:r>
-    </w:p>
-    <w:p>
-      <w:pPr>
-        <w:rPr>
-          <w:rFonts w:ascii="Times New Roman" w:hAnsi="Times New Roman" w:cs="Times New Roman"/>
-          <w:sz w:val="24"/>
-          <w:szCs w:val="24"/>
-          <w:lang w:val="fr-FR"/>
-        </w:rPr>
-      </w:pPr>
-      <w:r>
-        <w:rPr>
-          <w:rFonts w:ascii="Times New Roman" w:hAnsi="Times New Roman" w:cs="Times New Roman"/>
-          <w:sz w:val="24"/>
-          <w:szCs w:val="24"/>
-          <w:lang w:val="fr-FR"/>
-        </w:rPr>
-        <w:t>ISABELLE</w:t>
-      </w:r>
-      <w:r>
-        <w:rPr>
-          <w:rFonts w:ascii="Times New Roman" w:hAnsi="Times New Roman" w:cs="Times New Roman"/>
-          <w:sz w:val="24"/>
-          <w:szCs w:val="24"/>
-          <w:lang w:val="fr-FR"/>
-        </w:rPr>
-        <w:t xml:space="preserve"> </w:t>
-      </w:r>
-      <w:r>
-        <w:rPr>
-          <w:rFonts w:ascii="Times New Roman" w:hAnsi="Times New Roman" w:cs="Times New Roman"/>
-          <w:sz w:val="24"/>
-          <w:szCs w:val="24"/>
-          <w:lang w:val="fr-FR"/>
-        </w:rPr>
-        <w:br/>
-      </w:r>
-      <w:r>
-        <w:rPr>
-          <w:rFonts w:ascii="Times New Roman" w:hAnsi="Times New Roman" w:cs="Times New Roman"/>
-          <w:sz w:val="24"/>
-          <w:szCs w:val="24"/>
-          <w:lang w:val="fr-FR"/>
-        </w:rPr>
-        <w:t>ANSELME</w:t>
-      </w:r>
-      <w:r>
-        <w:rPr>
-          <w:rFonts w:ascii="Times New Roman" w:hAnsi="Times New Roman" w:cs="Times New Roman"/>
-          <w:sz w:val="24"/>
-          <w:szCs w:val="24"/>
-          <w:lang w:val="en-US"/>
-        </w:rPr>
-        <w:t xml:space="preserve"> –</w:t>
-      </w:r>
-      <w:r>
-        <w:rPr>
-          <w:rFonts w:ascii="Times New Roman" w:hAnsi="Times New Roman" w:cs="Times New Roman"/>
-          <w:sz w:val="24"/>
-          <w:szCs w:val="24"/>
-          <w:lang w:val="fr-FR"/>
-        </w:rPr>
-        <w:t xml:space="preserve"> </w:t>
-      </w:r>
-      <w:r>
-        <w:rPr>
-          <w:rFonts w:ascii="Times New Roman" w:hAnsi="Times New Roman" w:cs="Times New Roman"/>
-          <w:sz w:val="24"/>
-          <w:szCs w:val="24"/>
-        </w:rPr>
-        <w:t>МОЛЧИТ</w:t>
-      </w:r>
-      <w:r>
-        <w:rPr>
-          <w:rFonts w:ascii="Times New Roman" w:hAnsi="Times New Roman" w:cs="Times New Roman"/>
-          <w:sz w:val="24"/>
-          <w:szCs w:val="24"/>
-          <w:lang w:val="fr-FR"/>
-        </w:rPr>
-        <w:br/>
-      </w:r>
-      <w:r>
-        <w:rPr>
-          <w:rFonts w:ascii="Times New Roman" w:hAnsi="Times New Roman" w:cs="Times New Roman"/>
-          <w:sz w:val="24"/>
-          <w:szCs w:val="24"/>
-          <w:lang w:val="fr-FR"/>
-        </w:rPr>
-        <w:t>CLOTAIRE</w:t>
-      </w:r>
-    </w:p>
-    <w:p>
-      <w:pPr>
-        <w:rPr>
-          <w:rFonts w:ascii="Times New Roman" w:hAnsi="Times New Roman" w:cs="Times New Roman"/>
-          <w:sz w:val="24"/>
-          <w:szCs w:val="24"/>
-          <w:lang w:val="fr-FR"/>
-        </w:rPr>
-      </w:pPr>
-    </w:p>
-    <w:p>
-      <w:pPr>
-        <w:rPr>
-          <w:rFonts w:ascii="Times New Roman" w:hAnsi="Times New Roman" w:cs="Times New Roman"/>
-          <w:b/>
-          <w:sz w:val="24"/>
-          <w:szCs w:val="24"/>
-          <w:lang w:val="fr-FR"/>
-        </w:rPr>
-      </w:pPr>
-      <w:r>
-        <w:rPr>
-          <w:rFonts w:ascii="Times New Roman" w:hAnsi="Times New Roman" w:cs="Times New Roman"/>
-          <w:b/>
-          <w:sz w:val="24"/>
-          <w:szCs w:val="24"/>
-          <w:lang w:val="fr-FR"/>
-        </w:rPr>
-        <w:t>SCENE 5</w:t>
-      </w:r>
-    </w:p>
-    <w:p>
-      <w:pPr>
-        <w:rPr>
-          <w:rFonts w:ascii="Times New Roman" w:hAnsi="Times New Roman" w:cs="Times New Roman"/>
-          <w:sz w:val="24"/>
-          <w:szCs w:val="24"/>
-          <w:lang w:val="fr-FR"/>
-        </w:rPr>
-      </w:pPr>
-      <w:r>
-        <w:rPr>
-          <w:rFonts w:ascii="Times New Roman" w:hAnsi="Times New Roman" w:cs="Times New Roman"/>
-          <w:sz w:val="24"/>
-          <w:szCs w:val="24"/>
-          <w:lang w:val="fr-FR"/>
-        </w:rPr>
-        <w:t>CLOTAIRE</w:t>
-      </w:r>
-      <w:r>
-        <w:rPr>
-          <w:rFonts w:ascii="Times New Roman" w:hAnsi="Times New Roman" w:cs="Times New Roman"/>
-          <w:sz w:val="24"/>
-          <w:szCs w:val="24"/>
-          <w:lang w:val="fr-FR"/>
-        </w:rPr>
-        <w:br/>
-      </w:r>
-      <w:r>
-        <w:rPr>
-          <w:rFonts w:ascii="Times New Roman" w:hAnsi="Times New Roman" w:cs="Times New Roman"/>
-          <w:sz w:val="24"/>
-          <w:szCs w:val="24"/>
-          <w:lang w:val="fr-FR"/>
-        </w:rPr>
-        <w:t>ANSELME</w:t>
-      </w:r>
-    </w:p>
-    <w:p>
-      <w:pPr>
-        <w:rPr>
-          <w:rFonts w:ascii="Times New Roman" w:hAnsi="Times New Roman" w:cs="Times New Roman"/>
-          <w:b/>
-          <w:sz w:val="24"/>
-          <w:szCs w:val="24"/>
-          <w:lang w:val="fr-FR"/>
-        </w:rPr>
-      </w:pPr>
-    </w:p>
-    <w:p>
-      <w:pPr>
-        <w:rPr>
-          <w:rFonts w:ascii="Times New Roman" w:hAnsi="Times New Roman" w:cs="Times New Roman"/>
-          <w:b/>
-          <w:sz w:val="24"/>
-          <w:szCs w:val="24"/>
-          <w:lang w:val="fr-FR"/>
-        </w:rPr>
-      </w:pPr>
-      <w:r>
-        <w:rPr>
-          <w:rFonts w:ascii="Times New Roman" w:hAnsi="Times New Roman" w:cs="Times New Roman"/>
-          <w:b/>
-          <w:sz w:val="24"/>
-          <w:szCs w:val="24"/>
-          <w:lang w:val="fr-FR"/>
-        </w:rPr>
-        <w:t>ACTE 5</w:t>
-      </w:r>
-    </w:p>
-    <w:p>
-      <w:pPr>
-        <w:rPr>
-          <w:rFonts w:ascii="Times New Roman" w:hAnsi="Times New Roman" w:cs="Times New Roman"/>
-          <w:b/>
-          <w:sz w:val="24"/>
-          <w:szCs w:val="24"/>
-          <w:lang w:val="fr-FR"/>
-        </w:rPr>
-      </w:pPr>
-    </w:p>
-    <w:p>
-      <w:pPr>
-        <w:rPr>
-          <w:rFonts w:ascii="Times New Roman" w:hAnsi="Times New Roman" w:cs="Times New Roman"/>
-          <w:sz w:val="24"/>
-          <w:szCs w:val="24"/>
-          <w:lang w:val="fr-FR"/>
-        </w:rPr>
-      </w:pPr>
+    </w:p>
+    <w:p>
+      <w:pPr>
+        <w:rPr>
+          <w:rFonts w:ascii="Times New Roman" w:hAnsi="Times New Roman" w:cs="Times New Roman"/>
+          <w:b/>
+          <w:sz w:val="24"/>
+          <w:szCs w:val="24"/>
+          <w:lang w:val="fr-FR"/>
+        </w:rPr>
+      </w:pPr>
+    </w:p>
+    <w:p>
+      <w:pPr>
+        <w:rPr>
+          <w:rFonts w:ascii="Times New Roman" w:hAnsi="Times New Roman" w:cs="Times New Roman"/>
+          <w:b/>
+          <w:sz w:val="24"/>
+          <w:szCs w:val="24"/>
+          <w:lang w:val="fr-FR"/>
+        </w:rPr>
+      </w:pPr>
+      <w:r>
+        <w:rPr>
+          <w:rFonts w:ascii="Times New Roman" w:hAnsi="Times New Roman" w:cs="Times New Roman"/>
+          <w:b/>
+          <w:sz w:val="24"/>
+          <w:szCs w:val="24"/>
+          <w:lang w:val="fr-FR"/>
+        </w:rPr>
+        <w:t>*</w:t>
+      </w:r>
       <w:r>
         <w:rPr>
           <w:rFonts w:ascii="Times New Roman" w:hAnsi="Times New Roman" w:cs="Times New Roman"/>
@@ -2619,200 +2852,17 @@
           <w:szCs w:val="24"/>
           <w:lang w:val="fr-FR"/>
         </w:rPr>
-        <w:t xml:space="preserve"> 1</w:t>
-      </w:r>
-    </w:p>
-    <w:p>
-      <w:pPr>
-        <w:rPr>
-          <w:rFonts w:ascii="Times New Roman" w:hAnsi="Times New Roman" w:cs="Times New Roman"/>
-          <w:sz w:val="24"/>
-          <w:szCs w:val="24"/>
-          <w:lang w:val="fr-FR"/>
-        </w:rPr>
-      </w:pPr>
-      <w:r>
-        <w:rPr>
-          <w:rFonts w:ascii="Times New Roman" w:hAnsi="Times New Roman" w:cs="Times New Roman"/>
-          <w:sz w:val="24"/>
-          <w:szCs w:val="24"/>
-          <w:lang w:val="fr-FR"/>
-        </w:rPr>
-        <w:t>ISABELLE</w:t>
-      </w:r>
-      <w:r>
-        <w:rPr>
-          <w:rFonts w:ascii="Times New Roman" w:hAnsi="Times New Roman" w:cs="Times New Roman"/>
-          <w:sz w:val="24"/>
-          <w:szCs w:val="24"/>
-          <w:lang w:val="fr-FR"/>
-        </w:rPr>
-        <w:br/>
-      </w:r>
-      <w:r>
-        <w:rPr>
-          <w:rFonts w:ascii="Times New Roman" w:hAnsi="Times New Roman" w:cs="Times New Roman"/>
-          <w:sz w:val="24"/>
-          <w:szCs w:val="24"/>
-          <w:lang w:val="fr-FR"/>
-        </w:rPr>
-        <w:t>LORETTE</w:t>
-      </w:r>
-    </w:p>
-    <w:p>
-      <w:pPr>
-        <w:rPr>
-          <w:rFonts w:ascii="Times New Roman" w:hAnsi="Times New Roman" w:cs="Times New Roman"/>
-          <w:b/>
-          <w:sz w:val="24"/>
-          <w:szCs w:val="24"/>
-          <w:lang w:val="fr-FR"/>
-        </w:rPr>
-      </w:pPr>
-      <w:r>
-        <w:rPr>
-          <w:rFonts w:ascii="Times New Roman" w:hAnsi="Times New Roman" w:cs="Times New Roman"/>
-          <w:b/>
-          <w:sz w:val="24"/>
-          <w:szCs w:val="24"/>
-          <w:lang w:val="fr-FR"/>
-        </w:rPr>
-        <w:t>/</w:t>
-      </w:r>
-      <w:r>
-        <w:rPr>
-          <w:rFonts w:ascii="Times New Roman" w:hAnsi="Times New Roman" w:cs="Times New Roman"/>
-          <w:b/>
-          <w:sz w:val="24"/>
-          <w:szCs w:val="24"/>
-          <w:lang w:val="fr-FR"/>
-        </w:rPr>
-        <w:t>SCENE</w:t>
-      </w:r>
-      <w:r>
-        <w:rPr>
-          <w:rFonts w:ascii="Times New Roman" w:hAnsi="Times New Roman" w:cs="Times New Roman"/>
-          <w:b/>
-          <w:sz w:val="24"/>
-          <w:szCs w:val="24"/>
-          <w:lang w:val="fr-FR"/>
-        </w:rPr>
-        <w:t>/</w:t>
-      </w:r>
-    </w:p>
-    <w:p>
-      <w:pPr>
-        <w:rPr>
-          <w:rFonts w:ascii="Times New Roman" w:hAnsi="Times New Roman" w:cs="Times New Roman"/>
-          <w:sz w:val="24"/>
-          <w:szCs w:val="24"/>
-          <w:lang w:val="fr-FR"/>
-        </w:rPr>
-      </w:pPr>
-      <w:r>
-        <w:rPr>
-          <w:rFonts w:ascii="Times New Roman" w:hAnsi="Times New Roman" w:cs="Times New Roman"/>
-          <w:sz w:val="24"/>
-          <w:szCs w:val="24"/>
-          <w:lang w:val="fr-FR"/>
-        </w:rPr>
-        <w:t>ISABELLE</w:t>
-      </w:r>
-      <w:r>
-        <w:rPr>
-          <w:rFonts w:ascii="Times New Roman" w:hAnsi="Times New Roman" w:cs="Times New Roman"/>
-          <w:sz w:val="24"/>
-          <w:szCs w:val="24"/>
-          <w:lang w:val="fr-FR"/>
-        </w:rPr>
-        <w:br/>
-        <w:t>LORETTE</w:t>
-      </w:r>
-      <w:r>
-        <w:rPr>
-          <w:rFonts w:ascii="Times New Roman" w:hAnsi="Times New Roman" w:cs="Times New Roman"/>
-          <w:sz w:val="24"/>
-          <w:szCs w:val="24"/>
-          <w:lang w:val="fr-FR"/>
-        </w:rPr>
-        <w:br/>
-      </w:r>
-      <w:r>
-        <w:rPr>
-          <w:rFonts w:ascii="Times New Roman" w:hAnsi="Times New Roman" w:cs="Times New Roman"/>
-          <w:sz w:val="24"/>
-          <w:szCs w:val="24"/>
-          <w:lang w:val="fr-FR"/>
-        </w:rPr>
-        <w:t>CLOTAIRE</w:t>
-      </w:r>
-      <w:r>
-        <w:rPr>
-          <w:rFonts w:ascii="Times New Roman" w:hAnsi="Times New Roman" w:cs="Times New Roman"/>
-          <w:sz w:val="24"/>
-          <w:szCs w:val="24"/>
-          <w:lang w:val="en-US"/>
-        </w:rPr>
-        <w:t xml:space="preserve"> –</w:t>
-      </w:r>
-      <w:r>
-        <w:rPr>
-          <w:rFonts w:ascii="Times New Roman" w:hAnsi="Times New Roman" w:cs="Times New Roman"/>
-          <w:sz w:val="24"/>
-          <w:szCs w:val="24"/>
-          <w:lang w:val="fr-FR"/>
-        </w:rPr>
-        <w:t xml:space="preserve"> </w:t>
-      </w:r>
-      <w:r>
-        <w:rPr>
-          <w:rFonts w:ascii="Times New Roman" w:hAnsi="Times New Roman" w:cs="Times New Roman"/>
-          <w:sz w:val="24"/>
-          <w:szCs w:val="24"/>
-        </w:rPr>
-        <w:t>МОЛЧИТ</w:t>
-      </w:r>
-    </w:p>
-    <w:p>
-      <w:pPr>
-        <w:rPr>
-          <w:rFonts w:ascii="Times New Roman" w:hAnsi="Times New Roman" w:cs="Times New Roman"/>
-          <w:b/>
-          <w:sz w:val="24"/>
-          <w:szCs w:val="24"/>
-          <w:lang w:val="fr-FR"/>
-        </w:rPr>
-      </w:pPr>
-    </w:p>
-    <w:p>
-      <w:pPr>
-        <w:rPr>
-          <w:rFonts w:ascii="Times New Roman" w:hAnsi="Times New Roman" w:cs="Times New Roman"/>
-          <w:b/>
-          <w:sz w:val="24"/>
-          <w:szCs w:val="24"/>
-          <w:lang w:val="fr-FR"/>
-        </w:rPr>
-      </w:pPr>
-      <w:r>
-        <w:rPr>
-          <w:rFonts w:ascii="Times New Roman" w:hAnsi="Times New Roman" w:cs="Times New Roman"/>
-          <w:b/>
-          <w:sz w:val="24"/>
-          <w:szCs w:val="24"/>
-          <w:lang w:val="fr-FR"/>
-        </w:rPr>
-        <w:t>SCENE</w:t>
-      </w:r>
-      <w:r>
-        <w:rPr>
-          <w:rFonts w:ascii="Times New Roman" w:hAnsi="Times New Roman" w:cs="Times New Roman"/>
-          <w:b/>
-          <w:sz w:val="24"/>
-          <w:szCs w:val="24"/>
-          <w:lang w:val="fr-FR"/>
-        </w:rPr>
         <w:t xml:space="preserve"> 2</w:t>
+      </w:r>
+      <w:r>
+        <w:rPr>
+          <w:rFonts w:ascii="Times New Roman" w:hAnsi="Times New Roman" w:cs="Times New Roman"/>
+          <w:b/>
+          <w:sz w:val="24"/>
+          <w:szCs w:val="24"/>
+          <w:lang w:val="fr-FR"/>
+        </w:rPr>
+        <w:t>*</w:t>
       </w:r>
     </w:p>
     <w:p>
@@ -3069,7 +3119,7 @@
           <w:color w:val="000000" w:themeColor="text1"/>
           <w:sz w:val="24"/>
           <w:szCs w:val="24"/>
-          <w:lang w:val="en-US"/>
+          <w:lang w:val="fr-FR"/>
         </w:rPr>
       </w:pPr>
       <w:r>
@@ -3079,7 +3129,7 @@
           <w:color w:val="000000" w:themeColor="text1"/>
           <w:sz w:val="24"/>
           <w:szCs w:val="24"/>
-          <w:lang w:val="en-US"/>
+          <w:lang w:val="fr-FR"/>
         </w:rPr>
         <w:t>/SCENE/</w:t>
       </w:r>
@@ -3090,7 +3140,7 @@
           <w:color w:val="000000" w:themeColor="text1"/>
           <w:sz w:val="24"/>
           <w:szCs w:val="24"/>
-          <w:lang w:val="en-US"/>
+          <w:lang w:val="fr-FR"/>
         </w:rPr>
         <w:br/>
       </w:r>
@@ -3100,7 +3150,7 @@
           <w:color w:val="000000" w:themeColor="text1"/>
           <w:sz w:val="24"/>
           <w:szCs w:val="24"/>
-          <w:lang w:val="en-US"/>
+          <w:lang w:val="fr-FR"/>
         </w:rPr>
         <w:t>GUSMAN</w:t>
       </w:r>
@@ -3110,7 +3160,7 @@
           <w:color w:val="000000" w:themeColor="text1"/>
           <w:sz w:val="24"/>
           <w:szCs w:val="24"/>
-          <w:lang w:val="en-US"/>
+          <w:lang w:val="fr-FR"/>
         </w:rPr>
         <w:t xml:space="preserve"> </w:t>
       </w:r>
@@ -3119,7 +3169,7 @@
           <w:rFonts w:ascii="Times New Roman" w:hAnsi="Times New Roman" w:cs="Times New Roman"/>
           <w:sz w:val="24"/>
           <w:szCs w:val="24"/>
-          <w:lang w:val="en-US"/>
+          <w:lang w:val="fr-FR"/>
         </w:rPr>
         <w:t xml:space="preserve">– </w:t>
       </w:r>
@@ -3141,7 +3191,7 @@
           <w:color w:val="000000" w:themeColor="text1"/>
           <w:sz w:val="24"/>
           <w:szCs w:val="24"/>
-          <w:lang w:val="en-US"/>
+          <w:lang w:val="fr-FR"/>
         </w:rPr>
       </w:pPr>
       <w:r>
@@ -3151,7 +3201,7 @@
           <w:color w:val="000000" w:themeColor="text1"/>
           <w:sz w:val="24"/>
           <w:szCs w:val="24"/>
-          <w:lang w:val="en-US"/>
+          <w:lang w:val="fr-FR"/>
         </w:rPr>
         <w:t>/SCENE/</w:t>
       </w:r>
@@ -3162,7 +3212,7 @@
           <w:color w:val="000000" w:themeColor="text1"/>
           <w:sz w:val="24"/>
           <w:szCs w:val="24"/>
-          <w:lang w:val="en-US"/>
+          <w:lang w:val="fr-FR"/>
         </w:rPr>
         <w:br/>
       </w:r>
@@ -3172,7 +3222,7 @@
           <w:color w:val="000000" w:themeColor="text1"/>
           <w:sz w:val="24"/>
           <w:szCs w:val="24"/>
-          <w:lang w:val="en-US"/>
+          <w:lang w:val="fr-FR"/>
         </w:rPr>
         <w:t>GUSMAN</w:t>
       </w:r>
@@ -3182,7 +3232,7 @@
           <w:color w:val="000000" w:themeColor="text1"/>
           <w:sz w:val="24"/>
           <w:szCs w:val="24"/>
-          <w:lang w:val="en-US"/>
+          <w:lang w:val="fr-FR"/>
         </w:rPr>
         <w:br/>
       </w:r>
@@ -3192,7 +3242,7 @@
           <w:color w:val="000000" w:themeColor="text1"/>
           <w:sz w:val="24"/>
           <w:szCs w:val="24"/>
-          <w:lang w:val="en-US"/>
+          <w:lang w:val="fr-FR"/>
         </w:rPr>
         <w:t xml:space="preserve">LORETTE </w:t>
       </w:r>
@@ -3201,7 +3251,7 @@
           <w:rFonts w:ascii="Times New Roman" w:hAnsi="Times New Roman" w:cs="Times New Roman"/>
           <w:sz w:val="24"/>
           <w:szCs w:val="24"/>
-          <w:lang w:val="en-US"/>
+          <w:lang w:val="fr-FR"/>
         </w:rPr>
         <w:t xml:space="preserve">– </w:t>
       </w:r>
@@ -3222,26 +3272,26 @@
           <w:b/>
           <w:sz w:val="24"/>
           <w:szCs w:val="24"/>
-          <w:lang w:val="en-US"/>
-        </w:rPr>
-      </w:pPr>
-    </w:p>
-    <w:p>
-      <w:pPr>
-        <w:rPr>
-          <w:rFonts w:ascii="Times New Roman" w:hAnsi="Times New Roman" w:cs="Times New Roman"/>
-          <w:sz w:val="24"/>
-          <w:szCs w:val="24"/>
-          <w:lang w:val="en-US"/>
-        </w:rPr>
-      </w:pPr>
-      <w:r>
-        <w:rPr>
-          <w:rFonts w:ascii="Times New Roman" w:hAnsi="Times New Roman" w:cs="Times New Roman"/>
-          <w:b/>
-          <w:sz w:val="24"/>
-          <w:szCs w:val="24"/>
-          <w:lang w:val="en-US"/>
+          <w:lang w:val="fr-FR"/>
+        </w:rPr>
+      </w:pPr>
+    </w:p>
+    <w:p>
+      <w:pPr>
+        <w:rPr>
+          <w:rFonts w:ascii="Times New Roman" w:hAnsi="Times New Roman" w:cs="Times New Roman"/>
+          <w:sz w:val="24"/>
+          <w:szCs w:val="24"/>
+          <w:lang w:val="fr-FR"/>
+        </w:rPr>
+      </w:pPr>
+      <w:r>
+        <w:rPr>
+          <w:rFonts w:ascii="Times New Roman" w:hAnsi="Times New Roman" w:cs="Times New Roman"/>
+          <w:b/>
+          <w:sz w:val="24"/>
+          <w:szCs w:val="24"/>
+          <w:lang w:val="fr-FR"/>
         </w:rPr>
         <w:t>SCENE 4</w:t>
       </w:r>
@@ -3252,15 +3302,15 @@
           <w:rFonts w:ascii="Times New Roman" w:hAnsi="Times New Roman" w:cs="Times New Roman"/>
           <w:sz w:val="24"/>
           <w:szCs w:val="24"/>
-          <w:lang w:val="en-US"/>
-        </w:rPr>
-      </w:pPr>
-      <w:r>
-        <w:rPr>
-          <w:rFonts w:ascii="Times New Roman" w:hAnsi="Times New Roman" w:cs="Times New Roman"/>
-          <w:sz w:val="24"/>
-          <w:szCs w:val="24"/>
-          <w:lang w:val="en-US"/>
+          <w:lang w:val="fr-FR"/>
+        </w:rPr>
+      </w:pPr>
+      <w:r>
+        <w:rPr>
+          <w:rFonts w:ascii="Times New Roman" w:hAnsi="Times New Roman" w:cs="Times New Roman"/>
+          <w:sz w:val="24"/>
+          <w:szCs w:val="24"/>
+          <w:lang w:val="fr-FR"/>
         </w:rPr>
         <w:t>ANSELME</w:t>
       </w:r>
@@ -3269,16 +3319,16 @@
           <w:rFonts w:ascii="Times New Roman" w:hAnsi="Times New Roman" w:cs="Times New Roman"/>
           <w:sz w:val="24"/>
           <w:szCs w:val="24"/>
-          <w:lang w:val="en-US"/>
-        </w:rPr>
-        <w:br/>
-      </w:r>
-      <w:r>
-        <w:rPr>
-          <w:rFonts w:ascii="Times New Roman" w:hAnsi="Times New Roman" w:cs="Times New Roman"/>
-          <w:sz w:val="24"/>
-          <w:szCs w:val="24"/>
-          <w:lang w:val="en-US"/>
+          <w:lang w:val="fr-FR"/>
+        </w:rPr>
+        <w:br/>
+      </w:r>
+      <w:r>
+        <w:rPr>
+          <w:rFonts w:ascii="Times New Roman" w:hAnsi="Times New Roman" w:cs="Times New Roman"/>
+          <w:sz w:val="24"/>
+          <w:szCs w:val="24"/>
+          <w:lang w:val="fr-FR"/>
         </w:rPr>
         <w:t>GUSMAN</w:t>
       </w:r>
@@ -3289,7 +3339,7 @@
           <w:rFonts w:ascii="Times New Roman" w:hAnsi="Times New Roman" w:cs="Times New Roman"/>
           <w:sz w:val="24"/>
           <w:szCs w:val="24"/>
-          <w:lang w:val="en-US"/>
+          <w:lang w:val="fr-FR"/>
         </w:rPr>
       </w:pPr>
     </w:p>
@@ -3879,16 +3929,7 @@
           <w:szCs w:val="24"/>
           <w:lang w:val="fr-FR"/>
         </w:rPr>
-        <w:t>–</w:t>
-      </w:r>
-      <w:r>
-        <w:rPr>
-          <w:rFonts w:ascii="Times New Roman" w:hAnsi="Times New Roman" w:cs="Times New Roman"/>
-          <w:sz w:val="24"/>
-          <w:szCs w:val="24"/>
-          <w:lang w:val="fr-FR"/>
-        </w:rPr>
-        <w:t xml:space="preserve"> </w:t>
+        <w:t xml:space="preserve">– </w:t>
       </w:r>
       <w:r>
         <w:rPr>
@@ -3907,7 +3948,7 @@
           <w:color w:val="000000" w:themeColor="text1"/>
           <w:sz w:val="24"/>
           <w:szCs w:val="24"/>
-          <w:lang w:val="en-US"/>
+          <w:lang w:val="fr-FR"/>
         </w:rPr>
       </w:pPr>
       <w:r>
@@ -3917,7 +3958,7 @@
           <w:color w:val="000000" w:themeColor="text1"/>
           <w:sz w:val="24"/>
           <w:szCs w:val="24"/>
-          <w:lang w:val="en-US"/>
+          <w:lang w:val="fr-FR"/>
         </w:rPr>
         <w:t>/SCENE/</w:t>
       </w:r>
@@ -3928,15 +3969,15 @@
           <w:rFonts w:ascii="Times New Roman" w:hAnsi="Times New Roman" w:cs="Times New Roman"/>
           <w:sz w:val="24"/>
           <w:szCs w:val="24"/>
-          <w:lang w:val="en-US"/>
-        </w:rPr>
-      </w:pPr>
-      <w:r>
-        <w:rPr>
-          <w:rFonts w:ascii="Times New Roman" w:hAnsi="Times New Roman" w:cs="Times New Roman"/>
-          <w:sz w:val="24"/>
-          <w:szCs w:val="24"/>
-          <w:lang w:val="en-US"/>
+          <w:lang w:val="fr-FR"/>
+        </w:rPr>
+      </w:pPr>
+      <w:r>
+        <w:rPr>
+          <w:rFonts w:ascii="Times New Roman" w:hAnsi="Times New Roman" w:cs="Times New Roman"/>
+          <w:sz w:val="24"/>
+          <w:szCs w:val="24"/>
+          <w:lang w:val="fr-FR"/>
         </w:rPr>
         <w:lastRenderedPageBreak/>
         <w:t>CLOTAIRE</w:t>
@@ -3946,7 +3987,7 @@
           <w:rFonts w:ascii="Times New Roman" w:hAnsi="Times New Roman" w:cs="Times New Roman"/>
           <w:sz w:val="24"/>
           <w:szCs w:val="24"/>
-          <w:lang w:val="en-US"/>
+          <w:lang w:val="fr-FR"/>
         </w:rPr>
         <w:t xml:space="preserve"> </w:t>
       </w:r>
@@ -3955,7 +3996,7 @@
           <w:rFonts w:ascii="Times New Roman" w:hAnsi="Times New Roman" w:cs="Times New Roman"/>
           <w:sz w:val="24"/>
           <w:szCs w:val="24"/>
-          <w:lang w:val="en-US"/>
+          <w:lang w:val="fr-FR"/>
         </w:rPr>
         <w:t xml:space="preserve">– </w:t>
       </w:r>
@@ -3972,7 +4013,7 @@
           <w:rFonts w:ascii="Times New Roman" w:hAnsi="Times New Roman" w:cs="Times New Roman"/>
           <w:sz w:val="24"/>
           <w:szCs w:val="24"/>
-          <w:lang w:val="en-US"/>
+          <w:lang w:val="fr-FR"/>
         </w:rPr>
         <w:br/>
         <w:t>ISABELLE</w:t>
@@ -3982,7 +4023,7 @@
           <w:rFonts w:ascii="Times New Roman" w:hAnsi="Times New Roman" w:cs="Times New Roman"/>
           <w:sz w:val="24"/>
           <w:szCs w:val="24"/>
-          <w:lang w:val="en-US"/>
+          <w:lang w:val="fr-FR"/>
         </w:rPr>
         <w:t xml:space="preserve"> </w:t>
       </w:r>
@@ -3991,7 +4032,7 @@
           <w:rFonts w:ascii="Times New Roman" w:hAnsi="Times New Roman" w:cs="Times New Roman"/>
           <w:sz w:val="24"/>
           <w:szCs w:val="24"/>
-          <w:lang w:val="en-US"/>
+          <w:lang w:val="fr-FR"/>
         </w:rPr>
         <w:t xml:space="preserve">– </w:t>
       </w:r>
@@ -4008,7 +4049,7 @@
           <w:rFonts w:ascii="Times New Roman" w:hAnsi="Times New Roman" w:cs="Times New Roman"/>
           <w:sz w:val="24"/>
           <w:szCs w:val="24"/>
-          <w:lang w:val="en-US"/>
+          <w:lang w:val="fr-FR"/>
         </w:rPr>
         <w:br/>
         <w:t>FERNAND</w:t>
@@ -4018,7 +4059,7 @@
           <w:rFonts w:ascii="Times New Roman" w:hAnsi="Times New Roman" w:cs="Times New Roman"/>
           <w:sz w:val="24"/>
           <w:szCs w:val="24"/>
-          <w:lang w:val="en-US"/>
+          <w:lang w:val="fr-FR"/>
         </w:rPr>
         <w:br/>
         <w:t xml:space="preserve">AMINTE – </w:t>
@@ -4036,7 +4077,7 @@
           <w:rFonts w:ascii="Times New Roman" w:hAnsi="Times New Roman" w:cs="Times New Roman"/>
           <w:sz w:val="24"/>
           <w:szCs w:val="24"/>
-          <w:lang w:val="en-US"/>
+          <w:lang w:val="fr-FR"/>
         </w:rPr>
         <w:t xml:space="preserve"> </w:t>
       </w:r>
@@ -4045,36 +4086,10 @@
           <w:rFonts w:ascii="Times New Roman" w:hAnsi="Times New Roman" w:cs="Times New Roman"/>
           <w:sz w:val="24"/>
           <w:szCs w:val="24"/>
-          <w:lang w:val="en-US"/>
-        </w:rPr>
-        <w:br/>
-      </w:r>
-      <w:r>
-        <w:rPr>
-          <w:rFonts w:ascii="Times New Roman" w:hAnsi="Times New Roman" w:cs="Times New Roman"/>
-          <w:sz w:val="24"/>
-          <w:szCs w:val="24"/>
-          <w:lang w:val="en-US"/>
-        </w:rPr>
-        <w:t>ANSELME</w:t>
-      </w:r>
-      <w:r>
-        <w:rPr>
-          <w:rFonts w:ascii="Times New Roman" w:hAnsi="Times New Roman" w:cs="Times New Roman"/>
-          <w:sz w:val="24"/>
-          <w:szCs w:val="24"/>
-          <w:lang w:val="en-US"/>
-        </w:rPr>
-        <w:t xml:space="preserve"> </w:t>
-      </w:r>
-      <w:r>
-        <w:rPr>
-          <w:rFonts w:ascii="Times New Roman" w:hAnsi="Times New Roman" w:cs="Times New Roman"/>
-          <w:sz w:val="24"/>
-          <w:szCs w:val="24"/>
-          <w:lang w:val="en-US"/>
-        </w:rPr>
-        <w:t xml:space="preserve">– </w:t>
+          <w:lang w:val="fr-FR"/>
+        </w:rPr>
+        <w:br/>
+        <w:t xml:space="preserve">ANSELME – </w:t>
       </w:r>
       <w:r>
         <w:rPr>
@@ -4089,28 +4104,10 @@
           <w:rFonts w:ascii="Times New Roman" w:hAnsi="Times New Roman" w:cs="Times New Roman"/>
           <w:sz w:val="24"/>
           <w:szCs w:val="24"/>
-          <w:lang w:val="en-US"/>
-        </w:rPr>
-        <w:br/>
-        <w:t>GUSMAN</w:t>
-      </w:r>
-      <w:r>
-        <w:rPr>
-          <w:rFonts w:ascii="Times New Roman" w:hAnsi="Times New Roman" w:cs="Times New Roman"/>
-          <w:sz w:val="24"/>
-          <w:szCs w:val="24"/>
-          <w:lang w:val="en-US"/>
-        </w:rPr>
-        <w:t xml:space="preserve"> </w:t>
-      </w:r>
-      <w:r>
-        <w:rPr>
-          <w:rFonts w:ascii="Times New Roman" w:hAnsi="Times New Roman" w:cs="Times New Roman"/>
-          <w:sz w:val="24"/>
-          <w:szCs w:val="24"/>
-          <w:lang w:val="en-US"/>
-        </w:rPr>
-        <w:t xml:space="preserve">– </w:t>
+          <w:lang w:val="fr-FR"/>
+        </w:rPr>
+        <w:br/>
+        <w:t xml:space="preserve">GUSMAN – </w:t>
       </w:r>
       <w:r>
         <w:rPr>
@@ -4125,28 +4122,10 @@
           <w:rFonts w:ascii="Times New Roman" w:hAnsi="Times New Roman" w:cs="Times New Roman"/>
           <w:sz w:val="24"/>
           <w:szCs w:val="24"/>
-          <w:lang w:val="en-US"/>
-        </w:rPr>
-        <w:br/>
-        <w:t>LORETTE</w:t>
-      </w:r>
-      <w:r>
-        <w:rPr>
-          <w:rFonts w:ascii="Times New Roman" w:hAnsi="Times New Roman" w:cs="Times New Roman"/>
-          <w:sz w:val="24"/>
-          <w:szCs w:val="24"/>
-          <w:lang w:val="en-US"/>
-        </w:rPr>
-        <w:t xml:space="preserve"> </w:t>
-      </w:r>
-      <w:r>
-        <w:rPr>
-          <w:rFonts w:ascii="Times New Roman" w:hAnsi="Times New Roman" w:cs="Times New Roman"/>
-          <w:sz w:val="24"/>
-          <w:szCs w:val="24"/>
-          <w:lang w:val="en-US"/>
-        </w:rPr>
-        <w:t xml:space="preserve">– </w:t>
+          <w:lang w:val="fr-FR"/>
+        </w:rPr>
+        <w:br/>
+        <w:t xml:space="preserve">LORETTE – </w:t>
       </w:r>
       <w:r>
         <w:rPr>
@@ -4163,58 +4142,58 @@
           <w:rFonts w:ascii="Times New Roman" w:hAnsi="Times New Roman" w:cs="Times New Roman"/>
           <w:sz w:val="24"/>
           <w:szCs w:val="24"/>
-          <w:lang w:val="en-US"/>
-        </w:rPr>
-      </w:pPr>
-    </w:p>
-    <w:p>
-      <w:pPr>
-        <w:rPr>
-          <w:rFonts w:ascii="Times New Roman" w:hAnsi="Times New Roman" w:cs="Times New Roman"/>
-          <w:sz w:val="24"/>
-          <w:szCs w:val="24"/>
-          <w:lang w:val="en-US"/>
-        </w:rPr>
-      </w:pPr>
-    </w:p>
-    <w:p>
-      <w:pPr>
-        <w:rPr>
-          <w:rFonts w:ascii="Times New Roman" w:hAnsi="Times New Roman" w:cs="Times New Roman"/>
-          <w:sz w:val="24"/>
-          <w:szCs w:val="24"/>
-          <w:lang w:val="en-US"/>
-        </w:rPr>
-      </w:pPr>
-    </w:p>
-    <w:p>
-      <w:pPr>
-        <w:rPr>
-          <w:rFonts w:ascii="Times New Roman" w:hAnsi="Times New Roman" w:cs="Times New Roman"/>
-          <w:sz w:val="24"/>
-          <w:szCs w:val="24"/>
-          <w:lang w:val="en-US"/>
-        </w:rPr>
-      </w:pPr>
-    </w:p>
-    <w:p>
-      <w:pPr>
-        <w:rPr>
-          <w:rFonts w:ascii="Times New Roman" w:hAnsi="Times New Roman" w:cs="Times New Roman"/>
-          <w:b/>
-          <w:sz w:val="24"/>
-          <w:szCs w:val="24"/>
-          <w:lang w:val="en-US"/>
-        </w:rPr>
-      </w:pPr>
-    </w:p>
-    <w:p>
-      <w:pPr>
-        <w:rPr>
-          <w:rFonts w:ascii="Times New Roman" w:hAnsi="Times New Roman" w:cs="Times New Roman"/>
-          <w:sz w:val="24"/>
-          <w:szCs w:val="24"/>
-          <w:lang w:val="en-US"/>
+          <w:lang w:val="fr-FR"/>
+        </w:rPr>
+      </w:pPr>
+    </w:p>
+    <w:p>
+      <w:pPr>
+        <w:rPr>
+          <w:rFonts w:ascii="Times New Roman" w:hAnsi="Times New Roman" w:cs="Times New Roman"/>
+          <w:sz w:val="24"/>
+          <w:szCs w:val="24"/>
+          <w:lang w:val="fr-FR"/>
+        </w:rPr>
+      </w:pPr>
+    </w:p>
+    <w:p>
+      <w:pPr>
+        <w:rPr>
+          <w:rFonts w:ascii="Times New Roman" w:hAnsi="Times New Roman" w:cs="Times New Roman"/>
+          <w:sz w:val="24"/>
+          <w:szCs w:val="24"/>
+          <w:lang w:val="fr-FR"/>
+        </w:rPr>
+      </w:pPr>
+    </w:p>
+    <w:p>
+      <w:pPr>
+        <w:rPr>
+          <w:rFonts w:ascii="Times New Roman" w:hAnsi="Times New Roman" w:cs="Times New Roman"/>
+          <w:sz w:val="24"/>
+          <w:szCs w:val="24"/>
+          <w:lang w:val="fr-FR"/>
+        </w:rPr>
+      </w:pPr>
+    </w:p>
+    <w:p>
+      <w:pPr>
+        <w:rPr>
+          <w:rFonts w:ascii="Times New Roman" w:hAnsi="Times New Roman" w:cs="Times New Roman"/>
+          <w:b/>
+          <w:sz w:val="24"/>
+          <w:szCs w:val="24"/>
+          <w:lang w:val="fr-FR"/>
+        </w:rPr>
+      </w:pPr>
+    </w:p>
+    <w:p>
+      <w:pPr>
+        <w:rPr>
+          <w:rFonts w:ascii="Times New Roman" w:hAnsi="Times New Roman" w:cs="Times New Roman"/>
+          <w:sz w:val="24"/>
+          <w:szCs w:val="24"/>
+          <w:lang w:val="fr-FR"/>
         </w:rPr>
       </w:pPr>
     </w:p>
@@ -4229,7 +4208,7 @@
 </file>
 
 <file path=word/styles.xml><?xml version="1.0" encoding="utf-8"?>
-<w:styles xmlns:mc="http://schemas.openxmlformats.org/markup-compatibility/2006" xmlns:r="http://schemas.openxmlformats.org/officeDocument/2006/relationships" xmlns:w="http://schemas.openxmlformats.org/wordprocessingml/2006/main" xmlns:w14="http://schemas.microsoft.com/office/word/2010/wordml" xmlns:w15="http://schemas.microsoft.com/office/word/2012/wordml" mc:Ignorable="w14 w15">
+<w:styles xmlns:mc="http://schemas.openxmlformats.org/markup-compatibility/2006" xmlns:r="http://schemas.openxmlformats.org/officeDocument/2006/relationships" xmlns:w="http://schemas.openxmlformats.org/wordprocessingml/2006/main" xmlns:w14="http://schemas.microsoft.com/office/word/2010/wordml" xmlns:w15="http://schemas.microsoft.com/office/word/2012/wordml" xmlns:w16cex="http://schemas.microsoft.com/office/word/2018/wordml/cex" xmlns:w16cid="http://schemas.microsoft.com/office/word/2016/wordml/cid" xmlns:w16="http://schemas.microsoft.com/office/word/2018/wordml" xmlns:w16se="http://schemas.microsoft.com/office/word/2015/wordml/symex" mc:Ignorable="w14 w15 w16se w16cid w16 w16cex">
   <w:docDefaults>
     <w:rPrDefault>
       <w:rPr>
@@ -4245,7 +4224,7 @@
       </w:pPr>
     </w:pPrDefault>
   </w:docDefaults>
-  <w:latentStyles w:defLockedState="0" w:defUIPriority="99" w:defSemiHidden="0" w:defUnhideWhenUsed="0" w:defQFormat="0" w:count="371">
+  <w:latentStyles w:defLockedState="0" w:defUIPriority="99" w:defSemiHidden="0" w:defUnhideWhenUsed="0" w:defQFormat="0" w:count="376">
     <w:lsdException w:name="Normal" w:uiPriority="0" w:qFormat="1"/>
     <w:lsdException w:name="heading 1" w:uiPriority="9" w:qFormat="1"/>
     <w:lsdException w:name="heading 2" w:semiHidden="1" w:uiPriority="9" w:unhideWhenUsed="1" w:qFormat="1"/>
@@ -4351,7 +4330,6 @@
     <w:lsdException w:name="HTML Sample" w:semiHidden="1" w:unhideWhenUsed="1"/>
     <w:lsdException w:name="HTML Typewriter" w:semiHidden="1" w:unhideWhenUsed="1"/>
     <w:lsdException w:name="HTML Variable" w:semiHidden="1" w:unhideWhenUsed="1"/>
-    <w:lsdException w:name="Normal Table" w:semiHidden="1" w:unhideWhenUsed="1"/>
     <w:lsdException w:name="annotation subject" w:semiHidden="1" w:unhideWhenUsed="1"/>
     <w:lsdException w:name="No List" w:semiHidden="1" w:unhideWhenUsed="1"/>
     <w:lsdException w:name="Outline List 1" w:semiHidden="1" w:unhideWhenUsed="1"/>
@@ -4394,11 +4372,8 @@
     <w:lsdException w:name="Table Contemporary" w:semiHidden="1" w:unhideWhenUsed="1"/>
     <w:lsdException w:name="Table Elegant" w:semiHidden="1" w:unhideWhenUsed="1"/>
     <w:lsdException w:name="Table Professional" w:semiHidden="1" w:unhideWhenUsed="1"/>
-    <w:lsdException w:name="Table Subtle 1" w:semiHidden="1" w:unhideWhenUsed="1"/>
     <w:lsdException w:name="Table Subtle 2" w:semiHidden="1" w:unhideWhenUsed="1"/>
     <w:lsdException w:name="Table Web 1" w:semiHidden="1" w:unhideWhenUsed="1"/>
-    <w:lsdException w:name="Table Web 2" w:semiHidden="1" w:unhideWhenUsed="1"/>
-    <w:lsdException w:name="Table Web 3" w:semiHidden="1" w:unhideWhenUsed="1"/>
     <w:lsdException w:name="Balloon Text" w:semiHidden="1" w:unhideWhenUsed="1"/>
     <w:lsdException w:name="Table Grid" w:uiPriority="39"/>
     <w:lsdException w:name="Table Theme" w:semiHidden="1" w:unhideWhenUsed="1"/>
@@ -4617,18 +4592,23 @@
     <w:lsdException w:name="List Table 5 Dark Accent 6" w:uiPriority="50"/>
     <w:lsdException w:name="List Table 6 Colorful Accent 6" w:uiPriority="51"/>
     <w:lsdException w:name="List Table 7 Colorful Accent 6" w:uiPriority="52"/>
+    <w:lsdException w:name="Mention" w:semiHidden="1" w:unhideWhenUsed="1"/>
+    <w:lsdException w:name="Smart Hyperlink" w:semiHidden="1" w:unhideWhenUsed="1"/>
+    <w:lsdException w:name="Hashtag" w:semiHidden="1" w:unhideWhenUsed="1"/>
+    <w:lsdException w:name="Unresolved Mention" w:semiHidden="1" w:unhideWhenUsed="1"/>
+    <w:lsdException w:name="Smart Link" w:semiHidden="1" w:unhideWhenUsed="1"/>
   </w:latentStyles>
-  <w:style w:type="paragraph" w:default="1" w:styleId="a">
+  <w:style w:type="paragraph" w:default="1" w:styleId="Normal">
     <w:name w:val="Normal"/>
     <w:qFormat/>
   </w:style>
-  <w:style w:type="character" w:default="1" w:styleId="a0">
+  <w:style w:type="character" w:default="1" w:styleId="DefaultParagraphFont">
     <w:name w:val="Default Paragraph Font"/>
     <w:uiPriority w:val="1"/>
     <w:semiHidden/>
     <w:unhideWhenUsed/>
   </w:style>
-  <w:style w:type="table" w:default="1" w:styleId="a1">
+  <w:style w:type="table" w:default="1" w:styleId="TableNormal">
     <w:name w:val="Normal Table"/>
     <w:uiPriority w:val="99"/>
     <w:semiHidden/>
@@ -4643,7 +4623,7 @@
       </w:tblCellMar>
     </w:tblPr>
   </w:style>
-  <w:style w:type="numbering" w:default="1" w:styleId="a2">
+  <w:style w:type="numbering" w:default="1" w:styleId="NoList">
     <w:name w:val="No List"/>
     <w:uiPriority w:val="99"/>
     <w:semiHidden/>
